--- a/法令ファイル/厚生労働省関係東日本大震災復興特別区域法施行規則/厚生労働省関係東日本大震災復興特別区域法施行規則（平成二十三年厚生労働省令第百五十一号）.docx
+++ b/法令ファイル/厚生労働省関係東日本大震災復興特別区域法施行規則/厚生労働省関係東日本大震災復興特別区域法施行規則（平成二十三年厚生労働省令第百五十一号）.docx
@@ -196,171 +196,111 @@
     </w:p>
     <w:p>
       <w:pPr>
-        <w:pStyle w:val="Heading6"/>
+        <w:pStyle w:val="ListBullet"/>
         <w:ind w:left="880"/>
       </w:pPr>
       <w:r>
         <w:t>一</w:t>
-      </w:r>
-    </w:p>
-    <w:p>
-      <w:pPr>
-        <w:ind w:left="880"/>
-      </w:pPr>
-      <w:r>
+        <w:br/>
         <w:t>戸籍の謄本若しくは抄本又は生年月日に関する市町村長の証明書その他の生年月日を証する書類</w:t>
       </w:r>
     </w:p>
     <w:p>
       <w:pPr>
-        <w:pStyle w:val="Heading6"/>
+        <w:pStyle w:val="ListBullet"/>
         <w:ind w:left="880"/>
       </w:pPr>
       <w:r>
         <w:t>二</w:t>
-      </w:r>
-    </w:p>
-    <w:p>
-      <w:pPr>
-        <w:ind w:left="880"/>
-      </w:pPr>
-      <w:r>
+        <w:br/>
         <w:t>請求者が第二号被保険者である場合にあっては、次に掲げる書類</w:t>
       </w:r>
     </w:p>
     <w:p>
       <w:pPr>
-        <w:pStyle w:val="Heading6"/>
+        <w:pStyle w:val="ListBullet"/>
         <w:ind w:left="880"/>
       </w:pPr>
       <w:r>
         <w:t>三</w:t>
-      </w:r>
-    </w:p>
-    <w:p>
-      <w:pPr>
-        <w:ind w:left="880"/>
-      </w:pPr>
-      <w:r>
+        <w:br/>
         <w:t>請求者が国民年金の第三号被保険者である場合にあっては、それについての書類</w:t>
       </w:r>
     </w:p>
     <w:p>
       <w:pPr>
-        <w:pStyle w:val="Heading6"/>
+        <w:pStyle w:val="ListBullet"/>
         <w:ind w:left="880"/>
       </w:pPr>
       <w:r>
         <w:t>一</w:t>
-      </w:r>
-    </w:p>
-    <w:p>
-      <w:pPr>
-        <w:ind w:left="880"/>
-      </w:pPr>
-      <w:r>
+        <w:br/>
         <w:t>請求者が平成二十三年三月十一日において復興推進計画（東日本大震災復興特別区域法（平成二十三年法律第百二十二号）第四条第一項に規定する復興推進計画をいう。）の区域内に住所を有していたことを明らかにすることができる書類</w:t>
       </w:r>
     </w:p>
     <w:p>
       <w:pPr>
-        <w:pStyle w:val="Heading6"/>
+        <w:pStyle w:val="ListBullet"/>
         <w:ind w:left="880"/>
       </w:pPr>
       <w:r>
         <w:t>二</w:t>
-      </w:r>
-    </w:p>
-    <w:p>
-      <w:pPr>
-        <w:ind w:left="880"/>
-      </w:pPr>
-      <w:r>
+        <w:br/>
         <w:t>請求者の住居又は家財が東日本大震災（東日本大震災復興特別区域法第二条第一項に規定する東日本大震災をいう。以下この項において同じ。）により東日本大震災復興特別区域法施行令（平成二十三年政令第四百九号）第四条第一項で定める損害を受けたことを明らかにすることができる書類</w:t>
       </w:r>
     </w:p>
     <w:p>
       <w:pPr>
-        <w:pStyle w:val="Heading6"/>
+        <w:pStyle w:val="ListBullet"/>
         <w:ind w:left="880"/>
       </w:pPr>
       <w:r>
         <w:t>三</w:t>
-      </w:r>
-    </w:p>
-    <w:p>
-      <w:pPr>
-        <w:ind w:left="880"/>
-      </w:pPr>
-      <w:r>
+        <w:br/>
         <w:t>請求者が平成二十三年三月十一日において企業型年金加入者であった者である場合にあっては、実施事業所が東日本大震災による被害を受けたため同日から平成二十五年三月十日までの間に当該実施事業所に使用されなくなったことを明らかにすることができる書類</w:t>
       </w:r>
     </w:p>
     <w:p>
       <w:pPr>
-        <w:pStyle w:val="Heading6"/>
+        <w:pStyle w:val="ListBullet"/>
         <w:ind w:left="880"/>
       </w:pPr>
       <w:r>
         <w:t>四</w:t>
-      </w:r>
-    </w:p>
-    <w:p>
-      <w:pPr>
-        <w:ind w:left="880"/>
-      </w:pPr>
-      <w:r>
+        <w:br/>
         <w:t>請求者が平成二十三年三月十一日において個人型年金加入者であった者（同日において法第六十二条第一項第二号に掲げる者であったものに限る。）である場合にあっては、その者が雇用されていた事業所が東日本大震災による被害を受けたため同日から平成二十五年三月十日までの間に当該事業所に使用されなくなったことを明らかにすることができる書類</w:t>
       </w:r>
     </w:p>
     <w:p>
       <w:pPr>
-        <w:pStyle w:val="Heading6"/>
+        <w:pStyle w:val="ListBullet"/>
         <w:ind w:left="880"/>
       </w:pPr>
       <w:r>
         <w:t>五</w:t>
-      </w:r>
-    </w:p>
-    <w:p>
-      <w:pPr>
-        <w:ind w:left="880"/>
-      </w:pPr>
-      <w:r>
+        <w:br/>
         <w:t>戸籍の謄本若しくは抄本又は生年月日に関する市町村長の証明書その他の生年月日を証する書類</w:t>
       </w:r>
     </w:p>
     <w:p>
       <w:pPr>
-        <w:pStyle w:val="Heading6"/>
+        <w:pStyle w:val="ListBullet"/>
         <w:ind w:left="880"/>
       </w:pPr>
       <w:r>
         <w:t>六</w:t>
-      </w:r>
-    </w:p>
-    <w:p>
-      <w:pPr>
-        <w:ind w:left="880"/>
-      </w:pPr>
-      <w:r>
+        <w:br/>
         <w:t>請求者が第二号被保険者でないことを明らかにすることができる書類</w:t>
       </w:r>
     </w:p>
     <w:p>
       <w:pPr>
-        <w:pStyle w:val="Heading6"/>
+        <w:pStyle w:val="ListBullet"/>
         <w:ind w:left="880"/>
       </w:pPr>
       <w:r>
         <w:t>七</w:t>
-      </w:r>
-    </w:p>
-    <w:p>
-      <w:pPr>
-        <w:ind w:left="880"/>
-      </w:pPr>
-      <w:r>
+        <w:br/>
         <w:t>請求者が東日本大震災復興特別区域法第三十四条の規定により読み替えて適用する場合における法附則第三条第一項の脱退一時金を厚生労働省関係東日本大震災復興特別区域法施行規則（平成二十三年厚生労働省令第百五十一号）第一条で定める事業のために使用すると見込まれる者として東日本大震災復興特別区域法第三十四条の認定を受けた特定地方公共団体（同法第四条第一項に規定する特定地方公共団体をいう。）の長が認めた者であることを明らかにすることができる書類</w:t>
       </w:r>
     </w:p>
@@ -392,7 +332,7 @@
         <w:pStyle w:val="Heading1"/>
       </w:pPr>
       <w:r>
-        <w:t>附　則（平成二五年一二月一一日厚生労働省令第一二七号）</w:t>
+        <w:t>附則（平成二五年一二月一一日厚生労働省令第一二七号）</w:t>
       </w:r>
     </w:p>
     <w:p>
@@ -420,7 +360,7 @@
     </w:pPr>
     <w:r>
       <w:tab/>
-      <w:t>WeGov v0.1 - FTS141</w:t>
+      <w:t>WeGov v0.2 - FTS141</w:t>
     </w:r>
   </w:p>
 </w:ftr>
